--- a/Document/2. Requirement Analysis/Data Flow Diagrams and User Stories.docx
+++ b/Document/2. Requirement Analysis/Data Flow Diagrams and User Stories.docx
@@ -152,20 +152,13 @@
               <w:rPr>
                 <w:sz w:val="24"/>
               </w:rPr>
-              <w:t>30</w:t>
-            </w:r>
-            <w:r>
-              <w:rPr>
-                <w:spacing w:val="-3"/>
-                <w:sz w:val="24"/>
-              </w:rPr>
-              <w:t xml:space="preserve"> </w:t>
-            </w:r>
-            <w:r>
-              <w:rPr>
-                <w:sz w:val="24"/>
-              </w:rPr>
-              <w:t xml:space="preserve">Jan </w:t>
+              <w:t>20 Feb</w:t>
+            </w:r>
+            <w:r>
+              <w:rPr>
+                <w:sz w:val="24"/>
+              </w:rPr>
+              <w:t xml:space="preserve"> </w:t>
             </w:r>
             <w:r>
               <w:rPr>
@@ -235,7 +228,14 @@
                 <w:spacing w:val="-2"/>
                 <w:sz w:val="24"/>
               </w:rPr>
-              <w:t>LTVIP2026TMIDS88779</w:t>
+              <w:t>LTVIP2026TMIDS</w:t>
+            </w:r>
+            <w:r>
+              <w:rPr>
+                <w:spacing w:val="-2"/>
+                <w:sz w:val="24"/>
+              </w:rPr>
+              <w:t>64787</w:t>
             </w:r>
           </w:p>
         </w:tc>
@@ -2599,14 +2599,7 @@
                 <w:spacing w:val="-2"/>
                 <w:sz w:val="24"/>
               </w:rPr>
-              <w:t xml:space="preserve">     </w:t>
-            </w:r>
-            <w:r>
-              <w:rPr>
-                <w:spacing w:val="-2"/>
-                <w:sz w:val="24"/>
-              </w:rPr>
-              <w:t>Login</w:t>
+              <w:t xml:space="preserve">     Login</w:t>
             </w:r>
           </w:p>
         </w:tc>
@@ -3215,14 +3208,7 @@
                 <w:spacing w:val="-2"/>
                 <w:sz w:val="24"/>
               </w:rPr>
-              <w:t xml:space="preserve">    </w:t>
-            </w:r>
-            <w:r>
-              <w:rPr>
-                <w:spacing w:val="-2"/>
-                <w:sz w:val="24"/>
-              </w:rPr>
-              <w:t>Dashboard</w:t>
+              <w:t xml:space="preserve">    Dashboard</w:t>
             </w:r>
           </w:p>
         </w:tc>
@@ -6731,6 +6717,7 @@
   <w:style w:type="character" w:default="1" w:styleId="DefaultParagraphFont">
     <w:name w:val="Default Paragraph Font"/>
     <w:uiPriority w:val="1"/>
+    <w:semiHidden/>
     <w:unhideWhenUsed/>
   </w:style>
   <w:style w:type="table" w:default="1" w:styleId="TableNormal">
